--- a/XLSX/plantillaCurriculum.docx
+++ b/XLSX/plantillaCurriculum.docx
@@ -226,7 +226,21 @@
               <w:rFonts w:ascii="Arial" w:hAnsi="Arial" w:cs="Arial"/>
               <w:b/>
             </w:rPr>
-            <w:t>CRUP:</w:t>
+            <w:t>CU</w:t>
+          </w:r>
+          <w:r>
+            <w:rPr>
+              <w:rFonts w:ascii="Arial" w:hAnsi="Arial" w:cs="Arial"/>
+              <w:b/>
+            </w:rPr>
+            <w:t>R</w:t>
+          </w:r>
+          <w:r>
+            <w:rPr>
+              <w:rFonts w:ascii="Arial" w:hAnsi="Arial" w:cs="Arial"/>
+              <w:b/>
+            </w:rPr>
+            <w:t>P:</w:t>
           </w:r>
           <w:r>
             <w:rPr>
